--- a/stateflow笔记.docx
+++ b/stateflow笔记.docx
@@ -3,11 +3,6 @@
 <w:document xmlns:wpc="http://schemas.microsoft.com/office/word/2010/wordprocessingCanvas" xmlns:cx="http://schemas.microsoft.com/office/drawing/2014/chartex" xmlns:cx1="http://schemas.microsoft.com/office/drawing/2015/9/8/chartex" xmlns:cx2="http://schemas.microsoft.com/office/drawing/2015/10/21/chartex" xmlns:cx3="http://schemas.microsoft.com/office/drawing/2016/5/9/chartex" xmlns:cx4="http://schemas.microsoft.com/office/drawing/2016/5/10/chartex" xmlns:cx5="http://schemas.microsoft.com/office/drawing/2016/5/11/chartex" xmlns:mc="http://schemas.openxmlformats.org/markup-compatibility/2006" xmlns:o="urn:schemas-microsoft-com:office:office" xmlns:r="http://schemas.openxmlformats.org/officeDocument/2006/relationships" xmlns:m="http://schemas.openxmlformats.org/officeDocument/2006/math" xmlns:v="urn:schemas-microsoft-com:vml" xmlns:wp14="http://schemas.microsoft.com/office/word/2010/wordprocessingDrawing" xmlns:wp="http://schemas.openxmlformats.org/drawingml/2006/wordprocessingDrawing" xmlns:w10="urn:schemas-microsoft-com:office:word" xmlns:w="http://schemas.openxmlformats.org/wordprocessingml/2006/main" xmlns:w14="http://schemas.microsoft.com/office/word/2010/wordml" xmlns:w15="http://schemas.microsoft.com/office/word/2012/wordml" xmlns:w16se="http://schemas.microsoft.com/office/word/2015/wordml/symex" xmlns:wpg="http://schemas.microsoft.com/office/word/2010/wordprocessingGroup" xmlns:wpi="http://schemas.microsoft.com/office/word/2010/wordprocessingInk" xmlns:wne="http://schemas.microsoft.com/office/word/2006/wordml" xmlns:wps="http://schemas.microsoft.com/office/word/2010/wordprocessingShape" mc:Ignorable="w14 w15 w16se wp14">
   <w:body>
     <w:p>
-      <w:pPr>
-        <w:rPr>
-          <w:rFonts w:hint="eastAsia"/>
-        </w:rPr>
-      </w:pPr>
       <w:r>
         <w:t xml:space="preserve">041E </w:t>
       </w:r>
@@ -29,8 +24,6 @@
         </w:rPr>
         <w:t>模型</w:t>
       </w:r>
-      <w:bookmarkStart w:id="0" w:name="_GoBack"/>
-      <w:bookmarkEnd w:id="0"/>
     </w:p>
     <w:p>
       <w:r>
@@ -179,11 +172,6 @@
       </w:r>
     </w:p>
     <w:p>
-      <w:pPr>
-        <w:rPr>
-          <w:rFonts w:hint="eastAsia"/>
-        </w:rPr>
-      </w:pPr>
       <w:r>
         <w:rPr>
           <w:rFonts w:hint="eastAsia"/>
@@ -260,6 +248,7 @@
         <w:ind w:left="360"/>
       </w:pPr>
       <w:r>
+        <w:lastRenderedPageBreak/>
         <w:t>1.inspect(gcbh)</w:t>
       </w:r>
     </w:p>
@@ -406,9 +395,209 @@
         <w:pStyle w:val="ListParagraph"/>
       </w:pPr>
     </w:p>
+    <w:p>
+      <w:pPr>
+        <w:pStyle w:val="ListParagraph"/>
+      </w:pPr>
+    </w:p>
+    <w:p>
+      <w:pPr>
+        <w:pStyle w:val="ListParagraph"/>
+      </w:pPr>
+      <w:r>
+        <w:t xml:space="preserve">2. </w:t>
+      </w:r>
+    </w:p>
+    <w:p>
+      <w:pPr>
+        <w:pStyle w:val="ListParagraph"/>
+      </w:pPr>
+      <w:r>
+        <w:t xml:space="preserve"> KAM   </w:t>
+      </w:r>
+    </w:p>
+    <w:p>
+      <w:pPr>
+        <w:pStyle w:val="ListParagraph"/>
+      </w:pPr>
+      <w:r>
+        <w:t xml:space="preserve"> K_XXX </w:t>
+      </w:r>
+    </w:p>
+    <w:p>
+      <w:pPr>
+        <w:pStyle w:val="ListParagraph"/>
+      </w:pPr>
+      <w:r>
+        <w:t xml:space="preserve"> </w:t>
+      </w:r>
+      <w:r>
+        <w:rPr>
+          <w:rFonts w:hint="eastAsia"/>
+        </w:rPr>
+        <w:t>等</w:t>
+      </w:r>
+      <w:r>
+        <w:t>变量存放在</w:t>
+      </w:r>
+      <w:r>
+        <w:t>workspace</w:t>
+      </w:r>
+      <w:r>
+        <w:t>里</w:t>
+      </w:r>
+      <w:r>
+        <w:rPr>
+          <w:rFonts w:hint="eastAsia"/>
+        </w:rPr>
+        <w:t>，</w:t>
+      </w:r>
+      <w:r>
+        <w:t>使用</w:t>
+      </w:r>
+      <w:r>
+        <w:t>CSC_designer</w:t>
+      </w:r>
+      <w:r>
+        <w:rPr>
+          <w:rFonts w:hint="eastAsia"/>
+        </w:rPr>
+        <w:t>进入</w:t>
+      </w:r>
+    </w:p>
+    <w:p>
+      <w:pPr>
+        <w:pStyle w:val="ListParagraph"/>
+      </w:pPr>
+    </w:p>
+    <w:p>
+      <w:pPr>
+        <w:pStyle w:val="ListParagraph"/>
+        <w:rPr>
+          <w:rFonts w:hint="eastAsia"/>
+        </w:rPr>
+      </w:pPr>
+      <w:r>
+        <w:rPr>
+          <w:rFonts w:hint="eastAsia"/>
+        </w:rPr>
+        <w:t>并非</w:t>
+      </w:r>
+      <w:r>
+        <w:t>所有</w:t>
+      </w:r>
+      <w:r>
+        <w:t>K_</w:t>
+      </w:r>
+      <w:r>
+        <w:rPr>
+          <w:rFonts w:hint="eastAsia"/>
+        </w:rPr>
+        <w:t>开头</w:t>
+      </w:r>
+      <w:r>
+        <w:t>变量均放入</w:t>
+      </w:r>
+      <w:r>
+        <w:t>EEP</w:t>
+      </w:r>
+      <w:r>
+        <w:t>如</w:t>
+      </w:r>
+      <w:r>
+        <w:rPr>
+          <w:rFonts w:hint="eastAsia"/>
+        </w:rPr>
+        <w:t>下</w:t>
+      </w:r>
+      <w:r>
+        <w:t>图</w:t>
+      </w:r>
+      <w:r>
+        <w:rPr>
+          <w:rFonts w:hint="eastAsia"/>
+        </w:rPr>
+        <w:t>，</w:t>
+      </w:r>
+      <w:r>
+        <w:t>constant</w:t>
+      </w:r>
+      <w:r>
+        <w:t>变量作为</w:t>
+      </w:r>
+      <w:r>
+        <w:t>parameter,</w:t>
+      </w:r>
+      <w:r>
+        <w:rPr>
+          <w:rFonts w:hint="eastAsia"/>
+        </w:rPr>
+        <w:t>从</w:t>
+      </w:r>
+      <w:r>
+        <w:t>workspace</w:t>
+      </w:r>
+      <w:r>
+        <w:rPr>
+          <w:rFonts w:hint="eastAsia"/>
+        </w:rPr>
+        <w:t>导入</w:t>
+      </w:r>
+      <w:bookmarkStart w:id="0" w:name="_GoBack"/>
+      <w:bookmarkEnd w:id="0"/>
+    </w:p>
+    <w:p>
+      <w:pPr>
+        <w:pStyle w:val="ListParagraph"/>
+        <w:rPr>
+          <w:rFonts w:hint="eastAsia"/>
+        </w:rPr>
+      </w:pPr>
+      <w:r>
+        <w:rPr>
+          <w:noProof/>
+          <w:lang w:bidi="ar-SA"/>
+        </w:rPr>
+        <w:drawing>
+          <wp:inline distT="0" distB="0" distL="0" distR="0" wp14:anchorId="2CEC287F" wp14:editId="7714364A">
+            <wp:extent cx="5943600" cy="4906010"/>
+            <wp:effectExtent l="0" t="0" r="0" b="8890"/>
+            <wp:docPr id="2" name="Picture 2"/>
+            <wp:cNvGraphicFramePr>
+              <a:graphicFrameLocks xmlns:a="http://schemas.openxmlformats.org/drawingml/2006/main" noChangeAspect="1"/>
+            </wp:cNvGraphicFramePr>
+            <a:graphic xmlns:a="http://schemas.openxmlformats.org/drawingml/2006/main">
+              <a:graphicData uri="http://schemas.openxmlformats.org/drawingml/2006/picture">
+                <pic:pic xmlns:pic="http://schemas.openxmlformats.org/drawingml/2006/picture">
+                  <pic:nvPicPr>
+                    <pic:cNvPr id="1" name=""/>
+                    <pic:cNvPicPr/>
+                  </pic:nvPicPr>
+                  <pic:blipFill>
+                    <a:blip r:embed="rId8"/>
+                    <a:stretch>
+                      <a:fillRect/>
+                    </a:stretch>
+                  </pic:blipFill>
+                  <pic:spPr>
+                    <a:xfrm>
+                      <a:off x="0" y="0"/>
+                      <a:ext cx="5943600" cy="4906010"/>
+                    </a:xfrm>
+                    <a:prstGeom prst="rect">
+                      <a:avLst/>
+                    </a:prstGeom>
+                  </pic:spPr>
+                </pic:pic>
+              </a:graphicData>
+            </a:graphic>
+          </wp:inline>
+        </w:drawing>
+      </w:r>
+    </w:p>
     <w:sectPr>
       <w:pgSz w:w="12240" w:h="15840"/>
-      <w:pgMar w:top="1440" w:right="1440" w:bottom="1440" w:left="1440" w:header="720" w:footer="720" w:gutter="0"/>
+      <w:pgMar w:top="720" w:right="720" w:bottom="720" w:left="720" w:header="720" w:footer="720" w:gutter="0"/>
       <w:cols w:space="720"/>
       <w:docGrid w:linePitch="360"/>
     </w:sectPr>
